--- a/FH/Tutorium/UE02/Korrektur_Oppitz.docx
+++ b/FH/Tutorium/UE02/Korrektur_Oppitz.docx
@@ -493,8 +493,138 @@
                 <w:sz w:val="24"/>
                 <w:szCs w:val="24"/>
               </w:rPr>
-              <w:t>x</w:t>
-            </w:r>
+              <w:t xml:space="preserve">Vertraust du der ifstream Klasse nicht, oder warum testest du diese am Anfang vom Sort und überprüfst darauf? </w:t>
+            </w:r>
+            <w:r>
+              <w:rPr>
+                <mc:AlternateContent>
+                  <mc:Choice Requires="w16se">
+                    <w:rFonts w:ascii="Arial" w:hAnsi="Arial" w:cs="Arial"/>
+                  </mc:Choice>
+                  <mc:Fallback>
+                    <w:rFonts w:ascii="Segoe UI Emoji" w:eastAsia="Segoe UI Emoji" w:hAnsi="Segoe UI Emoji" w:cs="Segoe UI Emoji"/>
+                  </mc:Fallback>
+                </mc:AlternateContent>
+                <w:sz w:val="24"/>
+                <w:szCs w:val="24"/>
+              </w:rPr>
+              <mc:AlternateContent>
+                <mc:Choice Requires="w16se">
+                  <w16se:symEx w16se:font="Segoe UI Emoji" w16se:char="1F60A"/>
+                </mc:Choice>
+                <mc:Fallback>
+                  <w:t>😊</w:t>
+                </mc:Fallback>
+              </mc:AlternateContent>
+            </w:r>
+          </w:p>
+          <w:p>
+            <w:pPr>
+              <w:rPr>
+                <w:rFonts w:ascii="Arial" w:hAnsi="Arial" w:cs="Arial"/>
+                <w:sz w:val="24"/>
+                <w:szCs w:val="24"/>
+              </w:rPr>
+            </w:pPr>
+            <w:r>
+              <w:rPr>
+                <w:rFonts w:ascii="Arial" w:hAnsi="Arial" w:cs="Arial"/>
+                <w:sz w:val="24"/>
+                <w:szCs w:val="24"/>
+              </w:rPr>
+              <w:t>Der eigentliche Algorithmus (MergeSort) beinhaltet so gut wie keine Kommentare</w:t>
+            </w:r>
+          </w:p>
+          <w:p>
+            <w:pPr>
+              <w:rPr>
+                <w:rFonts w:ascii="Arial" w:hAnsi="Arial" w:cs="Arial"/>
+                <w:sz w:val="24"/>
+                <w:szCs w:val="24"/>
+              </w:rPr>
+            </w:pPr>
+            <w:r>
+              <w:rPr>
+                <w:rFonts w:ascii="Arial" w:hAnsi="Arial" w:cs="Arial"/>
+                <w:sz w:val="24"/>
+                <w:szCs w:val="24"/>
+              </w:rPr>
+              <w:t>Sort_run ist nur Alias für merge? Gleicher Funktionskopf und nur delegiert?</w:t>
+            </w:r>
+          </w:p>
+          <w:p>
+            <w:pPr>
+              <w:rPr>
+                <w:rFonts w:ascii="Arial" w:hAnsi="Arial" w:cs="Arial"/>
+                <w:sz w:val="24"/>
+                <w:szCs w:val="24"/>
+              </w:rPr>
+            </w:pPr>
+            <w:r>
+              <w:rPr>
+                <w:rFonts w:ascii="Arial" w:hAnsi="Arial" w:cs="Arial"/>
+                <w:sz w:val="24"/>
+                <w:szCs w:val="24"/>
+              </w:rPr>
+              <w:t>Bezüglich Testfunktionen würde ich darum bitten, dass auch jeder Testcase in einer eigenen Funktion abgewickelt ist. Das macht Testen auch um einiges leichter.</w:t>
+            </w:r>
+          </w:p>
+          <w:p>
+            <w:pPr>
+              <w:rPr>
+                <w:rFonts w:ascii="Arial" w:hAnsi="Arial" w:cs="Arial"/>
+                <w:sz w:val="24"/>
+                <w:szCs w:val="24"/>
+              </w:rPr>
+            </w:pPr>
+          </w:p>
+          <w:p>
+            <w:pPr>
+              <w:rPr>
+                <w:rFonts w:ascii="Arial" w:hAnsi="Arial" w:cs="Arial"/>
+                <w:sz w:val="24"/>
+                <w:szCs w:val="24"/>
+              </w:rPr>
+            </w:pPr>
+            <w:r>
+              <w:rPr>
+                <w:rFonts w:ascii="Arial" w:hAnsi="Arial" w:cs="Arial"/>
+                <w:sz w:val="24"/>
+                <w:szCs w:val="24"/>
+              </w:rPr>
+              <w:t xml:space="preserve">Ansonsten sehr gut ausgearbeitet, weiter so! </w:t>
+            </w:r>
+            <w:r>
+              <w:rPr>
+                <mc:AlternateContent>
+                  <mc:Choice Requires="w16se">
+                    <w:rFonts w:ascii="Arial" w:hAnsi="Arial" w:cs="Arial"/>
+                  </mc:Choice>
+                  <mc:Fallback>
+                    <w:rFonts w:ascii="Segoe UI Emoji" w:eastAsia="Segoe UI Emoji" w:hAnsi="Segoe UI Emoji" w:cs="Segoe UI Emoji"/>
+                  </mc:Fallback>
+                </mc:AlternateContent>
+                <w:sz w:val="24"/>
+                <w:szCs w:val="24"/>
+              </w:rPr>
+              <mc:AlternateContent>
+                <mc:Choice Requires="w16se">
+                  <w16se:symEx w16se:font="Segoe UI Emoji" w16se:char="1F60A"/>
+                </mc:Choice>
+                <mc:Fallback>
+                  <w:t>😊</w:t>
+                </mc:Fallback>
+              </mc:AlternateContent>
+            </w:r>
+          </w:p>
+          <w:p>
+            <w:pPr>
+              <w:rPr>
+                <w:rFonts w:ascii="Arial" w:hAnsi="Arial" w:cs="Arial"/>
+                <w:sz w:val="24"/>
+                <w:szCs w:val="24"/>
+              </w:rPr>
+            </w:pPr>
           </w:p>
         </w:tc>
         <w:tc>
@@ -543,6 +673,122 @@
                 <w:szCs w:val="24"/>
               </w:rPr>
             </w:pPr>
+            <w:r>
+              <w:rPr>
+                <w:rFonts w:ascii="Arial" w:hAnsi="Arial" w:cs="Arial"/>
+                <w:b/>
+                <w:bCs/>
+                <w:sz w:val="24"/>
+                <w:szCs w:val="24"/>
+              </w:rPr>
+              <w:t>Hinweis</w:t>
+            </w:r>
+          </w:p>
+          <w:p>
+            <w:pPr>
+              <w:rPr>
+                <w:rFonts w:ascii="Arial" w:hAnsi="Arial" w:cs="Arial"/>
+                <w:b/>
+                <w:bCs/>
+                <w:sz w:val="24"/>
+                <w:szCs w:val="24"/>
+              </w:rPr>
+            </w:pPr>
+          </w:p>
+          <w:p>
+            <w:pPr>
+              <w:rPr>
+                <w:rFonts w:ascii="Arial" w:hAnsi="Arial" w:cs="Arial"/>
+                <w:b/>
+                <w:bCs/>
+                <w:sz w:val="24"/>
+                <w:szCs w:val="24"/>
+              </w:rPr>
+            </w:pPr>
+            <w:r>
+              <w:rPr>
+                <w:rFonts w:ascii="Arial" w:hAnsi="Arial" w:cs="Arial"/>
+                <w:b/>
+                <w:bCs/>
+                <w:sz w:val="24"/>
+                <w:szCs w:val="24"/>
+              </w:rPr>
+              <w:t>-</w:t>
+            </w:r>
+            <w:r>
+              <w:rPr>
+                <w:rFonts w:ascii="Arial" w:hAnsi="Arial" w:cs="Arial"/>
+                <w:b/>
+                <w:bCs/>
+                <w:sz w:val="24"/>
+                <w:szCs w:val="24"/>
+              </w:rPr>
+              <w:t>2</w:t>
+            </w:r>
+          </w:p>
+          <w:p>
+            <w:pPr>
+              <w:rPr>
+                <w:rFonts w:ascii="Arial" w:hAnsi="Arial" w:cs="Arial"/>
+                <w:b/>
+                <w:bCs/>
+                <w:sz w:val="24"/>
+                <w:szCs w:val="24"/>
+              </w:rPr>
+            </w:pPr>
+          </w:p>
+          <w:p>
+            <w:pPr>
+              <w:rPr>
+                <w:rFonts w:ascii="Arial" w:hAnsi="Arial" w:cs="Arial"/>
+                <w:b/>
+                <w:bCs/>
+                <w:sz w:val="24"/>
+                <w:szCs w:val="24"/>
+              </w:rPr>
+            </w:pPr>
+            <w:r>
+              <w:rPr>
+                <w:rFonts w:ascii="Arial" w:hAnsi="Arial" w:cs="Arial"/>
+                <w:b/>
+                <w:bCs/>
+                <w:sz w:val="24"/>
+                <w:szCs w:val="24"/>
+              </w:rPr>
+              <w:t>-1</w:t>
+            </w:r>
+          </w:p>
+          <w:p>
+            <w:pPr>
+              <w:rPr>
+                <w:rFonts w:ascii="Arial" w:hAnsi="Arial" w:cs="Arial"/>
+                <w:b/>
+                <w:bCs/>
+                <w:sz w:val="24"/>
+                <w:szCs w:val="24"/>
+              </w:rPr>
+            </w:pPr>
+          </w:p>
+          <w:p>
+            <w:pPr>
+              <w:rPr>
+                <w:rFonts w:ascii="Arial" w:hAnsi="Arial" w:cs="Arial"/>
+                <w:b/>
+                <w:bCs/>
+                <w:sz w:val="24"/>
+                <w:szCs w:val="24"/>
+              </w:rPr>
+            </w:pPr>
+            <w:r>
+              <w:rPr>
+                <w:rFonts w:ascii="Arial" w:hAnsi="Arial" w:cs="Arial"/>
+                <w:b/>
+                <w:bCs/>
+                <w:sz w:val="24"/>
+                <w:szCs w:val="24"/>
+              </w:rPr>
+              <w:t>Hinweis</w:t>
+            </w:r>
           </w:p>
         </w:tc>
       </w:tr>
@@ -667,62 +913,8 @@
                 <w:szCs w:val="24"/>
                 <w:lang w:val="de-DE"/>
               </w:rPr>
-              <w:t>Kein Best/</w:t>
-            </w:r>
-            <w:proofErr w:type="spellStart"/>
-            <w:r>
-              <w:rPr>
-                <w:rFonts w:ascii="Arial" w:hAnsi="Arial" w:cs="Arial"/>
-                <w:sz w:val="24"/>
-                <w:szCs w:val="24"/>
-                <w:lang w:val="de-DE"/>
-              </w:rPr>
-              <w:t>Worst</w:t>
-            </w:r>
-            <w:proofErr w:type="spellEnd"/>
-            <w:r>
-              <w:rPr>
-                <w:rFonts w:ascii="Arial" w:hAnsi="Arial" w:cs="Arial"/>
-                <w:sz w:val="24"/>
-                <w:szCs w:val="24"/>
-                <w:lang w:val="de-DE"/>
-              </w:rPr>
-              <w:t xml:space="preserve"> Case getestet</w:t>
-            </w:r>
-          </w:p>
-          <w:p>
-            <w:pPr>
-              <w:rPr>
-                <w:rFonts w:ascii="Arial" w:hAnsi="Arial" w:cs="Arial"/>
-                <w:sz w:val="24"/>
-                <w:szCs w:val="24"/>
-              </w:rPr>
-            </w:pPr>
-            <w:r>
-              <w:rPr>
-                <w:rFonts w:ascii="Arial" w:hAnsi="Arial" w:cs="Arial"/>
-                <w:sz w:val="24"/>
-                <w:szCs w:val="24"/>
-              </w:rPr>
-              <w:t xml:space="preserve">Negative Zahlen </w:t>
-            </w:r>
-            <w:r>
-              <w:rPr>
-                <w:rFonts w:ascii="Arial" w:hAnsi="Arial" w:cs="Arial"/>
-                <w:sz w:val="24"/>
-                <w:szCs w:val="24"/>
-              </w:rPr>
-              <w:t>sind eigentlich Strings (zumindest werden sie so sortiert)</w:t>
-            </w:r>
-          </w:p>
-          <w:p>
-            <w:pPr>
-              <w:rPr>
-                <w:rFonts w:ascii="Arial" w:hAnsi="Arial" w:cs="Arial"/>
-                <w:sz w:val="24"/>
-                <w:szCs w:val="24"/>
-              </w:rPr>
-            </w:pPr>
+              <w:t>Kein Best/Worst Case getestet</w:t>
+            </w:r>
           </w:p>
           <w:p>
             <w:pPr>
@@ -811,27 +1003,6 @@
                 <w:szCs w:val="24"/>
               </w:rPr>
               <w:t>-10</w:t>
-            </w:r>
-          </w:p>
-          <w:p>
-            <w:pPr>
-              <w:rPr>
-                <w:rFonts w:ascii="Arial" w:hAnsi="Arial" w:cs="Arial"/>
-                <w:b/>
-                <w:bCs/>
-                <w:sz w:val="24"/>
-                <w:szCs w:val="24"/>
-              </w:rPr>
-            </w:pPr>
-            <w:r>
-              <w:rPr>
-                <w:rFonts w:ascii="Arial" w:hAnsi="Arial" w:cs="Arial"/>
-                <w:b/>
-                <w:bCs/>
-                <w:sz w:val="24"/>
-                <w:szCs w:val="24"/>
-              </w:rPr>
-              <w:t>?</w:t>
             </w:r>
           </w:p>
         </w:tc>
@@ -893,6 +1064,7 @@
         <w:docPartUnique/>
       </w:docPartObj>
     </w:sdtPr>
+    <w:sdtEndPr/>
     <w:sdtContent>
       <w:sdt>
         <w:sdtPr>
@@ -902,6 +1074,7 @@
             <w:docPartUnique/>
           </w:docPartObj>
         </w:sdtPr>
+        <w:sdtEndPr/>
         <w:sdtContent>
           <w:p>
             <w:pPr>
@@ -1067,7 +1240,7 @@
       <w:rPr>
         <w:noProof/>
       </w:rPr>
-      <w:t>30.11.2022</w:t>
+      <w:t>03.12.2022</w:t>
     </w:r>
     <w:r>
       <w:fldChar w:fldCharType="end"/>

--- a/FH/Tutorium/UE02/Korrektur_Oppitz.docx
+++ b/FH/Tutorium/UE02/Korrektur_Oppitz.docx
@@ -103,6 +103,15 @@
         </w:rPr>
         <w:t xml:space="preserve"> </w:t>
       </w:r>
+      <w:r>
+        <w:rPr>
+          <w:rFonts w:ascii="Arial" w:hAnsi="Arial" w:cs="Arial"/>
+          <w:b/>
+          <w:sz w:val="28"/>
+          <w:szCs w:val="28"/>
+        </w:rPr>
+        <w:t>75</w:t>
+      </w:r>
     </w:p>
     <w:p>
       <w:pPr>
@@ -201,7 +210,13 @@
         <w:tab/>
       </w:r>
       <w:r>
-        <w:t>xx</w:t>
+        <w:tab/>
+      </w:r>
+      <w:r>
+        <w:tab/>
+      </w:r>
+      <w:r>
+        <w:t>87</w:t>
       </w:r>
       <w:r>
         <w:t xml:space="preserve"> </w:t>
@@ -235,7 +250,23 @@
           <w:sz w:val="24"/>
           <w:szCs w:val="24"/>
         </w:rPr>
-        <w:t xml:space="preserve"> /2</w:t>
+        <w:t xml:space="preserve"> </w:t>
+      </w:r>
+      <w:r>
+        <w:rPr>
+          <w:rFonts w:ascii="Arial" w:hAnsi="Arial" w:cs="Arial"/>
+          <w:sz w:val="24"/>
+          <w:szCs w:val="24"/>
+        </w:rPr>
+        <w:t>22</w:t>
+      </w:r>
+      <w:r>
+        <w:rPr>
+          <w:rFonts w:ascii="Arial" w:hAnsi="Arial" w:cs="Arial"/>
+          <w:sz w:val="24"/>
+          <w:szCs w:val="24"/>
+        </w:rPr>
+        <w:t>/2</w:t>
       </w:r>
       <w:r>
         <w:rPr>
@@ -421,7 +452,23 @@
           <w:sz w:val="24"/>
           <w:szCs w:val="24"/>
         </w:rPr>
-        <w:t xml:space="preserve"> /</w:t>
+        <w:t xml:space="preserve"> </w:t>
+      </w:r>
+      <w:r>
+        <w:rPr>
+          <w:rFonts w:ascii="Arial" w:hAnsi="Arial" w:cs="Arial"/>
+          <w:sz w:val="24"/>
+          <w:szCs w:val="24"/>
+        </w:rPr>
+        <w:t>42</w:t>
+      </w:r>
+      <w:r>
+        <w:rPr>
+          <w:rFonts w:ascii="Arial" w:hAnsi="Arial" w:cs="Arial"/>
+          <w:sz w:val="24"/>
+          <w:szCs w:val="24"/>
+        </w:rPr>
+        <w:t>/</w:t>
       </w:r>
       <w:r>
         <w:rPr>
@@ -824,7 +871,23 @@
           <w:sz w:val="24"/>
           <w:szCs w:val="24"/>
         </w:rPr>
-        <w:t xml:space="preserve"> /</w:t>
+        <w:t xml:space="preserve"> </w:t>
+      </w:r>
+      <w:r>
+        <w:rPr>
+          <w:rFonts w:ascii="Arial" w:hAnsi="Arial" w:cs="Arial"/>
+          <w:sz w:val="24"/>
+          <w:szCs w:val="24"/>
+        </w:rPr>
+        <w:t>23</w:t>
+      </w:r>
+      <w:r>
+        <w:rPr>
+          <w:rFonts w:ascii="Arial" w:hAnsi="Arial" w:cs="Arial"/>
+          <w:sz w:val="24"/>
+          <w:szCs w:val="24"/>
+        </w:rPr>
+        <w:t>/</w:t>
       </w:r>
       <w:r>
         <w:rPr>
@@ -1240,7 +1303,7 @@
       <w:rPr>
         <w:noProof/>
       </w:rPr>
-      <w:t>03.12.2022</w:t>
+      <w:t>04.12.2022</w:t>
     </w:r>
     <w:r>
       <w:fldChar w:fldCharType="end"/>

--- a/FH/Tutorium/UE02/Korrektur_Oppitz.docx
+++ b/FH/Tutorium/UE02/Korrektur_Oppitz.docx
@@ -22,7 +22,14 @@
           <w:sz w:val="52"/>
           <w:szCs w:val="52"/>
         </w:rPr>
-        <w:t>01</w:t>
+        <w:t>0</w:t>
+      </w:r>
+      <w:r>
+        <w:rPr>
+          <w:sz w:val="52"/>
+          <w:szCs w:val="52"/>
+        </w:rPr>
+        <w:t>2</w:t>
       </w:r>
     </w:p>
     <w:p/>
@@ -540,7 +547,50 @@
                 <w:sz w:val="24"/>
                 <w:szCs w:val="24"/>
               </w:rPr>
-              <w:t xml:space="preserve">Vertraust du der ifstream Klasse nicht, oder warum testest du diese am Anfang vom Sort und überprüfst darauf? </w:t>
+              <w:t>Der eigentliche Algorithmus (MergeSort) beinhaltet so gut wie keine Kommentare</w:t>
+            </w:r>
+          </w:p>
+          <w:p>
+            <w:pPr>
+              <w:rPr>
+                <w:rFonts w:ascii="Arial" w:hAnsi="Arial" w:cs="Arial"/>
+                <w:sz w:val="24"/>
+                <w:szCs w:val="24"/>
+              </w:rPr>
+            </w:pPr>
+            <w:r>
+              <w:rPr>
+                <w:rFonts w:ascii="Arial" w:hAnsi="Arial" w:cs="Arial"/>
+                <w:sz w:val="24"/>
+                <w:szCs w:val="24"/>
+              </w:rPr>
+              <w:t>Sort_run ist nur Alias für merge? Gleicher Funktionskopf und nur delegiert?</w:t>
+            </w:r>
+          </w:p>
+          <w:p>
+            <w:pPr>
+              <w:rPr>
+                <w:rFonts w:ascii="Arial" w:hAnsi="Arial" w:cs="Arial"/>
+                <w:sz w:val="24"/>
+                <w:szCs w:val="24"/>
+              </w:rPr>
+            </w:pPr>
+          </w:p>
+          <w:p>
+            <w:pPr>
+              <w:rPr>
+                <w:rFonts w:ascii="Arial" w:hAnsi="Arial" w:cs="Arial"/>
+                <w:sz w:val="24"/>
+                <w:szCs w:val="24"/>
+              </w:rPr>
+            </w:pPr>
+            <w:r>
+              <w:rPr>
+                <w:rFonts w:ascii="Arial" w:hAnsi="Arial" w:cs="Arial"/>
+                <w:sz w:val="24"/>
+                <w:szCs w:val="24"/>
+              </w:rPr>
+              <w:t xml:space="preserve">Ansonsten sehr gut ausgearbeitet, weiter so! </w:t>
             </w:r>
             <w:r>
               <w:rPr>
@@ -573,105 +623,6 @@
                 <w:szCs w:val="24"/>
               </w:rPr>
             </w:pPr>
-            <w:r>
-              <w:rPr>
-                <w:rFonts w:ascii="Arial" w:hAnsi="Arial" w:cs="Arial"/>
-                <w:sz w:val="24"/>
-                <w:szCs w:val="24"/>
-              </w:rPr>
-              <w:t>Der eigentliche Algorithmus (MergeSort) beinhaltet so gut wie keine Kommentare</w:t>
-            </w:r>
-          </w:p>
-          <w:p>
-            <w:pPr>
-              <w:rPr>
-                <w:rFonts w:ascii="Arial" w:hAnsi="Arial" w:cs="Arial"/>
-                <w:sz w:val="24"/>
-                <w:szCs w:val="24"/>
-              </w:rPr>
-            </w:pPr>
-            <w:r>
-              <w:rPr>
-                <w:rFonts w:ascii="Arial" w:hAnsi="Arial" w:cs="Arial"/>
-                <w:sz w:val="24"/>
-                <w:szCs w:val="24"/>
-              </w:rPr>
-              <w:t>Sort_run ist nur Alias für merge? Gleicher Funktionskopf und nur delegiert?</w:t>
-            </w:r>
-          </w:p>
-          <w:p>
-            <w:pPr>
-              <w:rPr>
-                <w:rFonts w:ascii="Arial" w:hAnsi="Arial" w:cs="Arial"/>
-                <w:sz w:val="24"/>
-                <w:szCs w:val="24"/>
-              </w:rPr>
-            </w:pPr>
-            <w:r>
-              <w:rPr>
-                <w:rFonts w:ascii="Arial" w:hAnsi="Arial" w:cs="Arial"/>
-                <w:sz w:val="24"/>
-                <w:szCs w:val="24"/>
-              </w:rPr>
-              <w:t>Bezüglich Testfunktionen würde ich darum bitten, dass auch jeder Testcase in einer eigenen Funktion abgewickelt ist. Das macht Testen auch um einiges leichter.</w:t>
-            </w:r>
-          </w:p>
-          <w:p>
-            <w:pPr>
-              <w:rPr>
-                <w:rFonts w:ascii="Arial" w:hAnsi="Arial" w:cs="Arial"/>
-                <w:sz w:val="24"/>
-                <w:szCs w:val="24"/>
-              </w:rPr>
-            </w:pPr>
-          </w:p>
-          <w:p>
-            <w:pPr>
-              <w:rPr>
-                <w:rFonts w:ascii="Arial" w:hAnsi="Arial" w:cs="Arial"/>
-                <w:sz w:val="24"/>
-                <w:szCs w:val="24"/>
-              </w:rPr>
-            </w:pPr>
-            <w:r>
-              <w:rPr>
-                <w:rFonts w:ascii="Arial" w:hAnsi="Arial" w:cs="Arial"/>
-                <w:sz w:val="24"/>
-                <w:szCs w:val="24"/>
-              </w:rPr>
-              <w:t xml:space="preserve">Ansonsten sehr gut ausgearbeitet, weiter so! </w:t>
-            </w:r>
-            <w:r>
-              <w:rPr>
-                <mc:AlternateContent>
-                  <mc:Choice Requires="w16se">
-                    <w:rFonts w:ascii="Arial" w:hAnsi="Arial" w:cs="Arial"/>
-                  </mc:Choice>
-                  <mc:Fallback>
-                    <w:rFonts w:ascii="Segoe UI Emoji" w:eastAsia="Segoe UI Emoji" w:hAnsi="Segoe UI Emoji" w:cs="Segoe UI Emoji"/>
-                  </mc:Fallback>
-                </mc:AlternateContent>
-                <w:sz w:val="24"/>
-                <w:szCs w:val="24"/>
-              </w:rPr>
-              <mc:AlternateContent>
-                <mc:Choice Requires="w16se">
-                  <w16se:symEx w16se:font="Segoe UI Emoji" w16se:char="1F60A"/>
-                </mc:Choice>
-                <mc:Fallback>
-                  <w:t>😊</w:t>
-                </mc:Fallback>
-              </mc:AlternateContent>
-            </w:r>
-          </w:p>
-          <w:p>
-            <w:pPr>
-              <w:rPr>
-                <w:rFonts w:ascii="Arial" w:hAnsi="Arial" w:cs="Arial"/>
-                <w:sz w:val="24"/>
-                <w:szCs w:val="24"/>
-              </w:rPr>
-            </w:pPr>
           </w:p>
         </w:tc>
         <w:tc>
@@ -728,38 +679,6 @@
                 <w:sz w:val="24"/>
                 <w:szCs w:val="24"/>
               </w:rPr>
-              <w:t>Hinweis</w:t>
-            </w:r>
-          </w:p>
-          <w:p>
-            <w:pPr>
-              <w:rPr>
-                <w:rFonts w:ascii="Arial" w:hAnsi="Arial" w:cs="Arial"/>
-                <w:b/>
-                <w:bCs/>
-                <w:sz w:val="24"/>
-                <w:szCs w:val="24"/>
-              </w:rPr>
-            </w:pPr>
-          </w:p>
-          <w:p>
-            <w:pPr>
-              <w:rPr>
-                <w:rFonts w:ascii="Arial" w:hAnsi="Arial" w:cs="Arial"/>
-                <w:b/>
-                <w:bCs/>
-                <w:sz w:val="24"/>
-                <w:szCs w:val="24"/>
-              </w:rPr>
-            </w:pPr>
-            <w:r>
-              <w:rPr>
-                <w:rFonts w:ascii="Arial" w:hAnsi="Arial" w:cs="Arial"/>
-                <w:b/>
-                <w:bCs/>
-                <w:sz w:val="24"/>
-                <w:szCs w:val="24"/>
-              </w:rPr>
               <w:t>-</w:t>
             </w:r>
             <w:r>
@@ -815,27 +734,6 @@
                 <w:szCs w:val="24"/>
               </w:rPr>
             </w:pPr>
-          </w:p>
-          <w:p>
-            <w:pPr>
-              <w:rPr>
-                <w:rFonts w:ascii="Arial" w:hAnsi="Arial" w:cs="Arial"/>
-                <w:b/>
-                <w:bCs/>
-                <w:sz w:val="24"/>
-                <w:szCs w:val="24"/>
-              </w:rPr>
-            </w:pPr>
-            <w:r>
-              <w:rPr>
-                <w:rFonts w:ascii="Arial" w:hAnsi="Arial" w:cs="Arial"/>
-                <w:b/>
-                <w:bCs/>
-                <w:sz w:val="24"/>
-                <w:szCs w:val="24"/>
-              </w:rPr>
-              <w:t>Hinweis</w:t>
-            </w:r>
           </w:p>
         </w:tc>
       </w:tr>
@@ -1127,7 +1025,6 @@
         <w:docPartUnique/>
       </w:docPartObj>
     </w:sdtPr>
-    <w:sdtEndPr/>
     <w:sdtContent>
       <w:sdt>
         <w:sdtPr>
@@ -1137,7 +1034,6 @@
             <w:docPartUnique/>
           </w:docPartObj>
         </w:sdtPr>
-        <w:sdtEndPr/>
         <w:sdtContent>
           <w:p>
             <w:pPr>
@@ -1303,7 +1199,7 @@
       <w:rPr>
         <w:noProof/>
       </w:rPr>
-      <w:t>04.12.2022</w:t>
+      <w:t>07.12.2022</w:t>
     </w:r>
     <w:r>
       <w:fldChar w:fldCharType="end"/>
